--- a/src/doc/Mina-resume.docx
+++ b/src/doc/Mina-resume.docx
@@ -1665,6 +1665,7 @@
         </w:rPr>
         <w:t xml:space="preserve">Redux, </w:t>
       </w:r>
+      <w:proofErr w:type="gramStart"/>
       <w:r>
         <w:rPr>
           <w:color w:val="000000" w:themeColor="text1"/>
@@ -1681,7 +1682,17 @@
           <w:szCs w:val="20"/>
           <w:lang w:val="en-GB"/>
         </w:rPr>
-        <w:t xml:space="preserve"> , </w:t>
+        <w:t xml:space="preserve"> ,</w:t>
+      </w:r>
+      <w:proofErr w:type="gramEnd"/>
+      <w:r>
+        <w:rPr>
+          <w:color w:val="000000" w:themeColor="text1"/>
+          <w:sz w:val="20"/>
+          <w:szCs w:val="20"/>
+          <w:lang w:val="en-GB"/>
+        </w:rPr>
+        <w:t xml:space="preserve"> </w:t>
       </w:r>
       <w:r>
         <w:rPr>
@@ -1871,17 +1882,7 @@
           <w:szCs w:val="20"/>
           <w:lang w:val="en-GB"/>
         </w:rPr>
-        <w:t xml:space="preserve"> </w:t>
-      </w:r>
-      <w:r>
-        <w:rPr>
-          <w:rFonts w:ascii="Times New Roman" w:hAnsi="Times New Roman"/>
-          <w:color w:val="000000" w:themeColor="text1"/>
-          <w:sz w:val="20"/>
-          <w:szCs w:val="20"/>
-          <w:lang w:val="en-GB"/>
-        </w:rPr>
-        <w:t>child</w:t>
+        <w:t xml:space="preserve"> child</w:t>
       </w:r>
       <w:r>
         <w:rPr>
@@ -2270,6 +2271,7 @@
           <w:szCs w:val="20"/>
           <w:lang w:val="en-GB"/>
         </w:rPr>
+        <w:lastRenderedPageBreak/>
         <w:t>Fostered</w:t>
       </w:r>
       <w:r>
@@ -2397,7 +2399,6 @@
           <w:szCs w:val="20"/>
           <w:lang w:val="en-GB"/>
         </w:rPr>
-        <w:lastRenderedPageBreak/>
         <w:t>Troubleshot and investigate</w:t>
       </w:r>
       <w:r>
@@ -2772,7 +2773,29 @@
           <w:szCs w:val="20"/>
           <w:lang w:val="en-GB"/>
         </w:rPr>
-        <w:t>Provided failure reports, detailing case and providing "lessons learned" for Dell's Management</w:t>
+        <w:t xml:space="preserve">Provided failure reports, detailing </w:t>
+      </w:r>
+      <w:proofErr w:type="gramStart"/>
+      <w:r>
+        <w:rPr>
+          <w:rFonts w:ascii="Times New Roman" w:hAnsi="Times New Roman"/>
+          <w:color w:val="000000" w:themeColor="text1"/>
+          <w:sz w:val="20"/>
+          <w:szCs w:val="20"/>
+          <w:lang w:val="en-GB"/>
+        </w:rPr>
+        <w:t>case</w:t>
+      </w:r>
+      <w:proofErr w:type="gramEnd"/>
+      <w:r>
+        <w:rPr>
+          <w:rFonts w:ascii="Times New Roman" w:hAnsi="Times New Roman"/>
+          <w:color w:val="000000" w:themeColor="text1"/>
+          <w:sz w:val="20"/>
+          <w:szCs w:val="20"/>
+          <w:lang w:val="en-GB"/>
+        </w:rPr>
+        <w:t xml:space="preserve"> and providing "lessons learned" for Dell's Management</w:t>
       </w:r>
       <w:r>
         <w:rPr>
@@ -3064,7 +3087,27 @@
           <w:szCs w:val="20"/>
           <w:lang w:val="en-GB"/>
         </w:rPr>
-        <w:t>Boosted funding and organization visibility by 35% through the creation of online animal profiles, surveys, contests and donation forms.</w:t>
+        <w:t xml:space="preserve">Boosted funding and organization visibility by 35% through the creation of online animal profiles, surveys, </w:t>
+      </w:r>
+      <w:r>
+        <w:rPr>
+          <w:rFonts w:ascii="Times New Roman" w:hAnsi="Times New Roman"/>
+          <w:color w:val="000000" w:themeColor="text1"/>
+          <w:sz w:val="20"/>
+          <w:szCs w:val="20"/>
+          <w:lang w:val="en-GB"/>
+        </w:rPr>
+        <w:t>contests,</w:t>
+      </w:r>
+      <w:r>
+        <w:rPr>
+          <w:rFonts w:ascii="Times New Roman" w:hAnsi="Times New Roman"/>
+          <w:color w:val="000000" w:themeColor="text1"/>
+          <w:sz w:val="20"/>
+          <w:szCs w:val="20"/>
+          <w:lang w:val="en-GB"/>
+        </w:rPr>
+        <w:t xml:space="preserve"> and donation forms.</w:t>
       </w:r>
     </w:p>
     <w:p>
@@ -3120,7 +3163,14 @@
           <w:lang w:val="en-GB"/>
         </w:rPr>
       </w:pPr>
-      <w:r>
+    </w:p>
+    <w:p>
+      <w:pPr>
+        <w:pBdr>
+          <w:top w:val="single" w:sz="12" w:space="6" w:color="auto"/>
+        </w:pBdr>
+        <w:spacing w:before="240" w:after="120"/>
+        <w:jc w:val="center"/>
         <w:rPr>
           <w:b/>
           <w:caps/>
@@ -3129,6 +3179,16 @@
           <w:szCs w:val="22"/>
           <w:lang w:val="en-GB"/>
         </w:rPr>
+      </w:pPr>
+      <w:r>
+        <w:rPr>
+          <w:b/>
+          <w:caps/>
+          <w:color w:val="000000" w:themeColor="text1"/>
+          <w:sz w:val="22"/>
+          <w:szCs w:val="22"/>
+          <w:lang w:val="en-GB"/>
+        </w:rPr>
         <w:t xml:space="preserve">EDUCATIONAL BACKGROUND &amp; CREDENTIALS </w:t>
       </w:r>
     </w:p>
@@ -3373,7 +3433,12 @@
       </w:r>
     </w:p>
     <w:sectPr>
-      <w:headerReference w:type="default" r:id="rId19"/>
+      <w:headerReference w:type="even" r:id="rId19"/>
+      <w:headerReference w:type="default" r:id="rId20"/>
+      <w:footerReference w:type="even" r:id="rId21"/>
+      <w:footerReference w:type="default" r:id="rId22"/>
+      <w:headerReference w:type="first" r:id="rId23"/>
+      <w:footerReference w:type="first" r:id="rId24"/>
       <w:pgSz w:w="11909" w:h="16834" w:code="9"/>
       <w:pgMar w:top="720" w:right="720" w:bottom="720" w:left="720" w:header="720" w:footer="720" w:gutter="0"/>
       <w:cols w:space="720"/>
@@ -3403,6 +3468,36 @@
 </w:endnotes>
 </file>
 
+<file path=word/footer1.xml><?xml version="1.0" encoding="utf-8"?>
+<w:ftr xmlns:wpc="http://schemas.microsoft.com/office/word/2010/wordprocessingCanvas" xmlns:cx="http://schemas.microsoft.com/office/drawing/2014/chartex" xmlns:cx1="http://schemas.microsoft.com/office/drawing/2015/9/8/chartex" xmlns:cx2="http://schemas.microsoft.com/office/drawing/2015/10/21/chartex" xmlns:cx3="http://schemas.microsoft.com/office/drawing/2016/5/9/chartex" xmlns:cx4="http://schemas.microsoft.com/office/drawing/2016/5/10/chartex" xmlns:cx5="http://schemas.microsoft.com/office/drawing/2016/5/11/chartex" xmlns:cx6="http://schemas.microsoft.com/office/drawing/2016/5/12/chartex" xmlns:cx7="http://schemas.microsoft.com/office/drawing/2016/5/13/chartex" xmlns:cx8="http://schemas.microsoft.com/office/drawing/2016/5/14/chartex" xmlns:mc="http://schemas.openxmlformats.org/markup-compatibility/2006" xmlns:aink="http://schemas.microsoft.com/office/drawing/2016/ink" xmlns:am3d="http://schemas.microsoft.com/office/drawing/2017/model3d" xmlns:o="urn:schemas-microsoft-com:office:office" xmlns:r="http://schemas.openxmlformats.org/officeDocument/2006/relationships" xmlns:m="http://schemas.openxmlformats.org/officeDocument/2006/math" xmlns:v="urn:schemas-microsoft-com:vml" xmlns:wp14="http://schemas.microsoft.com/office/word/2010/wordprocessingDrawing" xmlns:wp="http://schemas.openxmlformats.org/drawingml/2006/wordprocessingDrawing" xmlns:w10="urn:schemas-microsoft-com:office:word" xmlns:w="http://schemas.openxmlformats.org/wordprocessingml/2006/main" xmlns:w14="http://schemas.microsoft.com/office/word/2010/wordml" xmlns:w15="http://schemas.microsoft.com/office/word/2012/wordml" xmlns:w16cex="http://schemas.microsoft.com/office/word/2018/wordml/cex" xmlns:w16cid="http://schemas.microsoft.com/office/word/2016/wordml/cid" xmlns:w16="http://schemas.microsoft.com/office/word/2018/wordml" xmlns:w16sdtdh="http://schemas.microsoft.com/office/word/2020/wordml/sdtdatahash" xmlns:w16se="http://schemas.microsoft.com/office/word/2015/wordml/symex" xmlns:wpg="http://schemas.microsoft.com/office/word/2010/wordprocessingGroup" xmlns:wpi="http://schemas.microsoft.com/office/word/2010/wordprocessingInk" xmlns:wne="http://schemas.microsoft.com/office/word/2006/wordml" xmlns:wps="http://schemas.microsoft.com/office/word/2010/wordprocessingShape" mc:Ignorable="w14 w15 w16se w16cid w16 w16cex w16sdtdh wp14">
+  <w:p>
+    <w:pPr>
+      <w:pStyle w:val="Footer"/>
+    </w:pPr>
+  </w:p>
+</w:ftr>
+</file>
+
+<file path=word/footer2.xml><?xml version="1.0" encoding="utf-8"?>
+<w:ftr xmlns:wpc="http://schemas.microsoft.com/office/word/2010/wordprocessingCanvas" xmlns:cx="http://schemas.microsoft.com/office/drawing/2014/chartex" xmlns:cx1="http://schemas.microsoft.com/office/drawing/2015/9/8/chartex" xmlns:cx2="http://schemas.microsoft.com/office/drawing/2015/10/21/chartex" xmlns:cx3="http://schemas.microsoft.com/office/drawing/2016/5/9/chartex" xmlns:cx4="http://schemas.microsoft.com/office/drawing/2016/5/10/chartex" xmlns:cx5="http://schemas.microsoft.com/office/drawing/2016/5/11/chartex" xmlns:cx6="http://schemas.microsoft.com/office/drawing/2016/5/12/chartex" xmlns:cx7="http://schemas.microsoft.com/office/drawing/2016/5/13/chartex" xmlns:cx8="http://schemas.microsoft.com/office/drawing/2016/5/14/chartex" xmlns:mc="http://schemas.openxmlformats.org/markup-compatibility/2006" xmlns:aink="http://schemas.microsoft.com/office/drawing/2016/ink" xmlns:am3d="http://schemas.microsoft.com/office/drawing/2017/model3d" xmlns:o="urn:schemas-microsoft-com:office:office" xmlns:r="http://schemas.openxmlformats.org/officeDocument/2006/relationships" xmlns:m="http://schemas.openxmlformats.org/officeDocument/2006/math" xmlns:v="urn:schemas-microsoft-com:vml" xmlns:wp14="http://schemas.microsoft.com/office/word/2010/wordprocessingDrawing" xmlns:wp="http://schemas.openxmlformats.org/drawingml/2006/wordprocessingDrawing" xmlns:w10="urn:schemas-microsoft-com:office:word" xmlns:w="http://schemas.openxmlformats.org/wordprocessingml/2006/main" xmlns:w14="http://schemas.microsoft.com/office/word/2010/wordml" xmlns:w15="http://schemas.microsoft.com/office/word/2012/wordml" xmlns:w16cex="http://schemas.microsoft.com/office/word/2018/wordml/cex" xmlns:w16cid="http://schemas.microsoft.com/office/word/2016/wordml/cid" xmlns:w16="http://schemas.microsoft.com/office/word/2018/wordml" xmlns:w16sdtdh="http://schemas.microsoft.com/office/word/2020/wordml/sdtdatahash" xmlns:w16se="http://schemas.microsoft.com/office/word/2015/wordml/symex" xmlns:wpg="http://schemas.microsoft.com/office/word/2010/wordprocessingGroup" xmlns:wpi="http://schemas.microsoft.com/office/word/2010/wordprocessingInk" xmlns:wne="http://schemas.microsoft.com/office/word/2006/wordml" xmlns:wps="http://schemas.microsoft.com/office/word/2010/wordprocessingShape" mc:Ignorable="w14 w15 w16se w16cid w16 w16cex w16sdtdh wp14">
+  <w:p>
+    <w:pPr>
+      <w:pStyle w:val="Footer"/>
+    </w:pPr>
+  </w:p>
+</w:ftr>
+</file>
+
+<file path=word/footer3.xml><?xml version="1.0" encoding="utf-8"?>
+<w:ftr xmlns:wpc="http://schemas.microsoft.com/office/word/2010/wordprocessingCanvas" xmlns:cx="http://schemas.microsoft.com/office/drawing/2014/chartex" xmlns:cx1="http://schemas.microsoft.com/office/drawing/2015/9/8/chartex" xmlns:cx2="http://schemas.microsoft.com/office/drawing/2015/10/21/chartex" xmlns:cx3="http://schemas.microsoft.com/office/drawing/2016/5/9/chartex" xmlns:cx4="http://schemas.microsoft.com/office/drawing/2016/5/10/chartex" xmlns:cx5="http://schemas.microsoft.com/office/drawing/2016/5/11/chartex" xmlns:cx6="http://schemas.microsoft.com/office/drawing/2016/5/12/chartex" xmlns:cx7="http://schemas.microsoft.com/office/drawing/2016/5/13/chartex" xmlns:cx8="http://schemas.microsoft.com/office/drawing/2016/5/14/chartex" xmlns:mc="http://schemas.openxmlformats.org/markup-compatibility/2006" xmlns:aink="http://schemas.microsoft.com/office/drawing/2016/ink" xmlns:am3d="http://schemas.microsoft.com/office/drawing/2017/model3d" xmlns:o="urn:schemas-microsoft-com:office:office" xmlns:r="http://schemas.openxmlformats.org/officeDocument/2006/relationships" xmlns:m="http://schemas.openxmlformats.org/officeDocument/2006/math" xmlns:v="urn:schemas-microsoft-com:vml" xmlns:wp14="http://schemas.microsoft.com/office/word/2010/wordprocessingDrawing" xmlns:wp="http://schemas.openxmlformats.org/drawingml/2006/wordprocessingDrawing" xmlns:w10="urn:schemas-microsoft-com:office:word" xmlns:w="http://schemas.openxmlformats.org/wordprocessingml/2006/main" xmlns:w14="http://schemas.microsoft.com/office/word/2010/wordml" xmlns:w15="http://schemas.microsoft.com/office/word/2012/wordml" xmlns:w16cex="http://schemas.microsoft.com/office/word/2018/wordml/cex" xmlns:w16cid="http://schemas.microsoft.com/office/word/2016/wordml/cid" xmlns:w16="http://schemas.microsoft.com/office/word/2018/wordml" xmlns:w16sdtdh="http://schemas.microsoft.com/office/word/2020/wordml/sdtdatahash" xmlns:w16se="http://schemas.microsoft.com/office/word/2015/wordml/symex" xmlns:wpg="http://schemas.microsoft.com/office/word/2010/wordprocessingGroup" xmlns:wpi="http://schemas.microsoft.com/office/word/2010/wordprocessingInk" xmlns:wne="http://schemas.microsoft.com/office/word/2006/wordml" xmlns:wps="http://schemas.microsoft.com/office/word/2010/wordprocessingShape" mc:Ignorable="w14 w15 w16se w16cid w16 w16cex w16sdtdh wp14">
+  <w:p>
+    <w:pPr>
+      <w:pStyle w:val="Footer"/>
+    </w:pPr>
+  </w:p>
+</w:ftr>
+</file>
+
 <file path=word/footnotes.xml><?xml version="1.0" encoding="utf-8"?>
 <w:footnotes xmlns:wpc="http://schemas.microsoft.com/office/word/2010/wordprocessingCanvas" xmlns:cx="http://schemas.microsoft.com/office/drawing/2014/chartex" xmlns:cx1="http://schemas.microsoft.com/office/drawing/2015/9/8/chartex" xmlns:cx2="http://schemas.microsoft.com/office/drawing/2015/10/21/chartex" xmlns:cx3="http://schemas.microsoft.com/office/drawing/2016/5/9/chartex" xmlns:cx4="http://schemas.microsoft.com/office/drawing/2016/5/10/chartex" xmlns:cx5="http://schemas.microsoft.com/office/drawing/2016/5/11/chartex" xmlns:cx6="http://schemas.microsoft.com/office/drawing/2016/5/12/chartex" xmlns:cx7="http://schemas.microsoft.com/office/drawing/2016/5/13/chartex" xmlns:cx8="http://schemas.microsoft.com/office/drawing/2016/5/14/chartex" xmlns:mc="http://schemas.openxmlformats.org/markup-compatibility/2006" xmlns:aink="http://schemas.microsoft.com/office/drawing/2016/ink" xmlns:am3d="http://schemas.microsoft.com/office/drawing/2017/model3d" xmlns:o="urn:schemas-microsoft-com:office:office" xmlns:r="http://schemas.openxmlformats.org/officeDocument/2006/relationships" xmlns:m="http://schemas.openxmlformats.org/officeDocument/2006/math" xmlns:v="urn:schemas-microsoft-com:vml" xmlns:wp14="http://schemas.microsoft.com/office/word/2010/wordprocessingDrawing" xmlns:wp="http://schemas.openxmlformats.org/drawingml/2006/wordprocessingDrawing" xmlns:w10="urn:schemas-microsoft-com:office:word" xmlns:w="http://schemas.openxmlformats.org/wordprocessingml/2006/main" xmlns:w14="http://schemas.microsoft.com/office/word/2010/wordml" xmlns:w15="http://schemas.microsoft.com/office/word/2012/wordml" xmlns:w16cex="http://schemas.microsoft.com/office/word/2018/wordml/cex" xmlns:w16cid="http://schemas.microsoft.com/office/word/2016/wordml/cid" xmlns:w16="http://schemas.microsoft.com/office/word/2018/wordml" xmlns:w16sdtdh="http://schemas.microsoft.com/office/word/2020/wordml/sdtdatahash" xmlns:w16se="http://schemas.microsoft.com/office/word/2015/wordml/symex" xmlns:wpg="http://schemas.microsoft.com/office/word/2010/wordprocessingGroup" xmlns:wpi="http://schemas.microsoft.com/office/word/2010/wordprocessingInk" xmlns:wne="http://schemas.microsoft.com/office/word/2006/wordml" xmlns:wps="http://schemas.microsoft.com/office/word/2010/wordprocessingShape" mc:Ignorable="w14 w15 w16se w16cid w16 w16cex w16sdtdh wp14">
   <w:footnote w:type="separator" w:id="-1">
@@ -3426,9 +3521,18 @@
 <w:hdr xmlns:wpc="http://schemas.microsoft.com/office/word/2010/wordprocessingCanvas" xmlns:cx="http://schemas.microsoft.com/office/drawing/2014/chartex" xmlns:cx1="http://schemas.microsoft.com/office/drawing/2015/9/8/chartex" xmlns:cx2="http://schemas.microsoft.com/office/drawing/2015/10/21/chartex" xmlns:cx3="http://schemas.microsoft.com/office/drawing/2016/5/9/chartex" xmlns:cx4="http://schemas.microsoft.com/office/drawing/2016/5/10/chartex" xmlns:cx5="http://schemas.microsoft.com/office/drawing/2016/5/11/chartex" xmlns:cx6="http://schemas.microsoft.com/office/drawing/2016/5/12/chartex" xmlns:cx7="http://schemas.microsoft.com/office/drawing/2016/5/13/chartex" xmlns:cx8="http://schemas.microsoft.com/office/drawing/2016/5/14/chartex" xmlns:mc="http://schemas.openxmlformats.org/markup-compatibility/2006" xmlns:aink="http://schemas.microsoft.com/office/drawing/2016/ink" xmlns:am3d="http://schemas.microsoft.com/office/drawing/2017/model3d" xmlns:o="urn:schemas-microsoft-com:office:office" xmlns:r="http://schemas.openxmlformats.org/officeDocument/2006/relationships" xmlns:m="http://schemas.openxmlformats.org/officeDocument/2006/math" xmlns:v="urn:schemas-microsoft-com:vml" xmlns:wp14="http://schemas.microsoft.com/office/word/2010/wordprocessingDrawing" xmlns:wp="http://schemas.openxmlformats.org/drawingml/2006/wordprocessingDrawing" xmlns:w10="urn:schemas-microsoft-com:office:word" xmlns:w="http://schemas.openxmlformats.org/wordprocessingml/2006/main" xmlns:w14="http://schemas.microsoft.com/office/word/2010/wordml" xmlns:w15="http://schemas.microsoft.com/office/word/2012/wordml" xmlns:w16cex="http://schemas.microsoft.com/office/word/2018/wordml/cex" xmlns:w16cid="http://schemas.microsoft.com/office/word/2016/wordml/cid" xmlns:w16="http://schemas.microsoft.com/office/word/2018/wordml" xmlns:w16sdtdh="http://schemas.microsoft.com/office/word/2020/wordml/sdtdatahash" xmlns:w16se="http://schemas.microsoft.com/office/word/2015/wordml/symex" xmlns:wpg="http://schemas.microsoft.com/office/word/2010/wordprocessingGroup" xmlns:wpi="http://schemas.microsoft.com/office/word/2010/wordprocessingInk" xmlns:wne="http://schemas.microsoft.com/office/word/2006/wordml" xmlns:wps="http://schemas.microsoft.com/office/word/2010/wordprocessingShape" mc:Ignorable="w14 w15 w16se w16cid w16 w16cex w16sdtdh wp14">
   <w:p>
     <w:pPr>
+      <w:pStyle w:val="Header"/>
+    </w:pPr>
+  </w:p>
+</w:hdr>
+</file>
+
+<file path=word/header2.xml><?xml version="1.0" encoding="utf-8"?>
+<w:hdr xmlns:wpc="http://schemas.microsoft.com/office/word/2010/wordprocessingCanvas" xmlns:cx="http://schemas.microsoft.com/office/drawing/2014/chartex" xmlns:cx1="http://schemas.microsoft.com/office/drawing/2015/9/8/chartex" xmlns:cx2="http://schemas.microsoft.com/office/drawing/2015/10/21/chartex" xmlns:cx3="http://schemas.microsoft.com/office/drawing/2016/5/9/chartex" xmlns:cx4="http://schemas.microsoft.com/office/drawing/2016/5/10/chartex" xmlns:cx5="http://schemas.microsoft.com/office/drawing/2016/5/11/chartex" xmlns:cx6="http://schemas.microsoft.com/office/drawing/2016/5/12/chartex" xmlns:cx7="http://schemas.microsoft.com/office/drawing/2016/5/13/chartex" xmlns:cx8="http://schemas.microsoft.com/office/drawing/2016/5/14/chartex" xmlns:mc="http://schemas.openxmlformats.org/markup-compatibility/2006" xmlns:aink="http://schemas.microsoft.com/office/drawing/2016/ink" xmlns:am3d="http://schemas.microsoft.com/office/drawing/2017/model3d" xmlns:o="urn:schemas-microsoft-com:office:office" xmlns:r="http://schemas.openxmlformats.org/officeDocument/2006/relationships" xmlns:m="http://schemas.openxmlformats.org/officeDocument/2006/math" xmlns:v="urn:schemas-microsoft-com:vml" xmlns:wp14="http://schemas.microsoft.com/office/word/2010/wordprocessingDrawing" xmlns:wp="http://schemas.openxmlformats.org/drawingml/2006/wordprocessingDrawing" xmlns:w10="urn:schemas-microsoft-com:office:word" xmlns:w="http://schemas.openxmlformats.org/wordprocessingml/2006/main" xmlns:w14="http://schemas.microsoft.com/office/word/2010/wordml" xmlns:w15="http://schemas.microsoft.com/office/word/2012/wordml" xmlns:w16cex="http://schemas.microsoft.com/office/word/2018/wordml/cex" xmlns:w16cid="http://schemas.microsoft.com/office/word/2016/wordml/cid" xmlns:w16="http://schemas.microsoft.com/office/word/2018/wordml" xmlns:w16sdtdh="http://schemas.microsoft.com/office/word/2020/wordml/sdtdatahash" xmlns:w16se="http://schemas.microsoft.com/office/word/2015/wordml/symex" xmlns:wpg="http://schemas.microsoft.com/office/word/2010/wordprocessingGroup" xmlns:wpi="http://schemas.microsoft.com/office/word/2010/wordprocessingInk" xmlns:wne="http://schemas.microsoft.com/office/word/2006/wordml" xmlns:wps="http://schemas.microsoft.com/office/word/2010/wordprocessingShape" mc:Ignorable="w14 w15 w16se w16cid w16 w16cex w16sdtdh wp14">
+  <w:p>
+    <w:pPr>
       <w:jc w:val="center"/>
       <w:rPr>
-        <w:rFonts w:ascii="Book Antiqua" w:hAnsi="Book Antiqua"/>
         <w:b/>
         <w:sz w:val="36"/>
         <w:szCs w:val="36"/>
@@ -3436,12 +3540,11 @@
     </w:pPr>
     <w:r>
       <w:rPr>
-        <w:rFonts w:ascii="Book Antiqua" w:hAnsi="Book Antiqua"/>
         <w:b/>
         <w:sz w:val="36"/>
         <w:szCs w:val="36"/>
       </w:rPr>
-      <w:t>MINA MAHMOOD</w:t>
+      <w:t>Mina Mahmood</w:t>
     </w:r>
   </w:p>
   <w:p>
@@ -3467,6 +3570,16 @@
       <w:t>Page Two of Two</w:t>
     </w:r>
   </w:p>
+  <w:p>
+    <w:pPr>
+      <w:pStyle w:val="Header"/>
+    </w:pPr>
+  </w:p>
+</w:hdr>
+</file>
+
+<file path=word/header3.xml><?xml version="1.0" encoding="utf-8"?>
+<w:hdr xmlns:wpc="http://schemas.microsoft.com/office/word/2010/wordprocessingCanvas" xmlns:cx="http://schemas.microsoft.com/office/drawing/2014/chartex" xmlns:cx1="http://schemas.microsoft.com/office/drawing/2015/9/8/chartex" xmlns:cx2="http://schemas.microsoft.com/office/drawing/2015/10/21/chartex" xmlns:cx3="http://schemas.microsoft.com/office/drawing/2016/5/9/chartex" xmlns:cx4="http://schemas.microsoft.com/office/drawing/2016/5/10/chartex" xmlns:cx5="http://schemas.microsoft.com/office/drawing/2016/5/11/chartex" xmlns:cx6="http://schemas.microsoft.com/office/drawing/2016/5/12/chartex" xmlns:cx7="http://schemas.microsoft.com/office/drawing/2016/5/13/chartex" xmlns:cx8="http://schemas.microsoft.com/office/drawing/2016/5/14/chartex" xmlns:mc="http://schemas.openxmlformats.org/markup-compatibility/2006" xmlns:aink="http://schemas.microsoft.com/office/drawing/2016/ink" xmlns:am3d="http://schemas.microsoft.com/office/drawing/2017/model3d" xmlns:o="urn:schemas-microsoft-com:office:office" xmlns:r="http://schemas.openxmlformats.org/officeDocument/2006/relationships" xmlns:m="http://schemas.openxmlformats.org/officeDocument/2006/math" xmlns:v="urn:schemas-microsoft-com:vml" xmlns:wp14="http://schemas.microsoft.com/office/word/2010/wordprocessingDrawing" xmlns:wp="http://schemas.openxmlformats.org/drawingml/2006/wordprocessingDrawing" xmlns:w10="urn:schemas-microsoft-com:office:word" xmlns:w="http://schemas.openxmlformats.org/wordprocessingml/2006/main" xmlns:w14="http://schemas.microsoft.com/office/word/2010/wordml" xmlns:w15="http://schemas.microsoft.com/office/word/2012/wordml" xmlns:w16cex="http://schemas.microsoft.com/office/word/2018/wordml/cex" xmlns:w16cid="http://schemas.microsoft.com/office/word/2016/wordml/cid" xmlns:w16="http://schemas.microsoft.com/office/word/2018/wordml" xmlns:w16sdtdh="http://schemas.microsoft.com/office/word/2020/wordml/sdtdatahash" xmlns:w16se="http://schemas.microsoft.com/office/word/2015/wordml/symex" xmlns:wpg="http://schemas.microsoft.com/office/word/2010/wordprocessingGroup" xmlns:wpi="http://schemas.microsoft.com/office/word/2010/wordprocessingInk" xmlns:wne="http://schemas.microsoft.com/office/word/2006/wordml" xmlns:wps="http://schemas.microsoft.com/office/word/2010/wordprocessingShape" mc:Ignorable="w14 w15 w16se w16cid w16 w16cex w16sdtdh wp14">
   <w:p>
     <w:pPr>
       <w:pStyle w:val="Header"/>
@@ -7245,8 +7358,8 @@
     <w:lsdException w:name="Normal Indent" w:semiHidden="1" w:unhideWhenUsed="1"/>
     <w:lsdException w:name="footnote text" w:semiHidden="1" w:unhideWhenUsed="1"/>
     <w:lsdException w:name="annotation text" w:semiHidden="1" w:unhideWhenUsed="1"/>
-    <w:lsdException w:name="header" w:semiHidden="1" w:unhideWhenUsed="1"/>
-    <w:lsdException w:name="footer" w:semiHidden="1" w:unhideWhenUsed="1"/>
+    <w:lsdException w:name="header" w:semiHidden="1" w:uiPriority="99" w:unhideWhenUsed="1"/>
+    <w:lsdException w:name="footer" w:semiHidden="1" w:uiPriority="99" w:unhideWhenUsed="1"/>
     <w:lsdException w:name="index heading" w:semiHidden="1" w:unhideWhenUsed="1"/>
     <w:lsdException w:name="caption" w:semiHidden="1" w:unhideWhenUsed="1"/>
     <w:lsdException w:name="table of figures" w:semiHidden="1" w:unhideWhenUsed="1"/>
@@ -7646,6 +7759,7 @@
     <w:name w:val="header"/>
     <w:basedOn w:val="Normal"/>
     <w:link w:val="HeaderChar"/>
+    <w:uiPriority w:val="99"/>
     <w:unhideWhenUsed/>
     <w:rsid w:val="00EA1614"/>
     <w:pPr>
@@ -7662,6 +7776,7 @@
     <w:name w:val="Header Char"/>
     <w:basedOn w:val="DefaultParagraphFont"/>
     <w:link w:val="Header"/>
+    <w:uiPriority w:val="99"/>
     <w:rsid w:val="00EA1614"/>
     <w:rPr>
       <w:sz w:val="24"/>
@@ -7672,6 +7787,7 @@
     <w:name w:val="footer"/>
     <w:basedOn w:val="Normal"/>
     <w:link w:val="FooterChar"/>
+    <w:uiPriority w:val="99"/>
     <w:unhideWhenUsed/>
     <w:rsid w:val="00EA1614"/>
     <w:pPr>
@@ -7688,6 +7804,7 @@
     <w:name w:val="Footer Char"/>
     <w:basedOn w:val="DefaultParagraphFont"/>
     <w:link w:val="Footer"/>
+    <w:uiPriority w:val="99"/>
     <w:rsid w:val="00EA1614"/>
     <w:rPr>
       <w:sz w:val="24"/>
